--- a/Project2/testing/test-logs/instantRunoffSystem/test_348_07_importBallotsHeader_04_testPositive.docx
+++ b/Project2/testing/test-logs/instantRunoffSystem/test_348_07_importBallotsHeader_04_testPositive.docx
@@ -71,25 +71,7 @@
                 <w:sz w:val="28"/>
                 <w:szCs w:val="28"/>
               </w:rPr>
-              <w:t xml:space="preserve">Project Name:  Project 1:  </w:t>
-            </w:r>
-            <w:proofErr w:type="spellStart"/>
-            <w:r>
-              <w:rPr>
-                <w:b/>
-                <w:sz w:val="28"/>
-                <w:szCs w:val="28"/>
-              </w:rPr>
-              <w:t>CompuVote</w:t>
-            </w:r>
-            <w:proofErr w:type="spellEnd"/>
-            <w:r>
-              <w:rPr>
-                <w:b/>
-                <w:sz w:val="28"/>
-                <w:szCs w:val="28"/>
-              </w:rPr>
-              <w:t xml:space="preserve">                                                                                                    Team #19</w:t>
+              <w:t>Project Name:  Project 1:  CompuVote                                                                                                    Team #19</w:t>
             </w:r>
           </w:p>
           <w:p>
@@ -266,22 +248,14 @@
               <w:ind w:left="120"/>
             </w:pPr>
             <w:r>
-              <w:t xml:space="preserve">Tests that a </w:t>
-            </w:r>
-            <w:r>
-              <w:t xml:space="preserve">positive </w:t>
-            </w:r>
-            <w:r>
-              <w:t xml:space="preserve">ballot size does not result in an exception and that </w:t>
-            </w:r>
-            <w:proofErr w:type="spellStart"/>
+              <w:t xml:space="preserve">Tests that a positive ballot size does not result in an exception and that </w:t>
+            </w:r>
             <w:r>
               <w:rPr>
                 <w:rFonts w:ascii="Courier New" w:hAnsi="Courier New"/>
               </w:rPr>
               <w:t>getNumBallots</w:t>
             </w:r>
-            <w:proofErr w:type="spellEnd"/>
             <w:r>
               <w:t xml:space="preserve"> returns this number of ballots</w:t>
             </w:r>
@@ -1057,7 +1031,6 @@
               </w:rPr>
               <w:t xml:space="preserve">Instantiates an </w:t>
             </w:r>
-            <w:proofErr w:type="spellStart"/>
             <w:r>
               <w:rPr>
                 <w:rFonts w:ascii="Courier New" w:hAnsi="Courier New"/>
@@ -1066,7 +1039,6 @@
               </w:rPr>
               <w:t>InstantRunoffSystem</w:t>
             </w:r>
-            <w:proofErr w:type="spellEnd"/>
             <w:r>
               <w:rPr>
                 <w:sz w:val="22"/>
@@ -1074,7 +1046,6 @@
               </w:rPr>
               <w:t xml:space="preserve"> and tests that calling </w:t>
             </w:r>
-            <w:proofErr w:type="spellStart"/>
             <w:r>
               <w:rPr>
                 <w:rFonts w:ascii="Courier New" w:hAnsi="Courier New"/>
@@ -1099,27 +1070,12 @@
               </w:rPr>
               <w:t>Header</w:t>
             </w:r>
-            <w:proofErr w:type="spellEnd"/>
-            <w:r>
-              <w:rPr>
-                <w:sz w:val="22"/>
-                <w:szCs w:val="22"/>
-              </w:rPr>
-              <w:t xml:space="preserve"> with a </w:t>
-            </w:r>
-            <w:r>
-              <w:rPr>
-                <w:sz w:val="22"/>
-                <w:szCs w:val="22"/>
-              </w:rPr>
-              <w:t xml:space="preserve">positive </w:t>
-            </w:r>
-            <w:r>
-              <w:rPr>
-                <w:sz w:val="22"/>
-                <w:szCs w:val="22"/>
-              </w:rPr>
-              <w:t>ballot size does not result in an exception</w:t>
+            <w:r>
+              <w:rPr>
+                <w:sz w:val="22"/>
+                <w:szCs w:val="22"/>
+              </w:rPr>
+              <w:t xml:space="preserve"> with a positive ballot size does not result in an exception</w:t>
             </w:r>
           </w:p>
         </w:tc>
@@ -1174,30 +1130,6 @@
                 <w:szCs w:val="22"/>
               </w:rPr>
               <w:t>"}</w:t>
-            </w:r>
-          </w:p>
-          <w:p>
-            <w:pPr>
-              <w:widowControl w:val="0"/>
-              <w:rPr>
-                <w:sz w:val="22"/>
-                <w:szCs w:val="22"/>
-              </w:rPr>
-            </w:pPr>
-            <w:r>
-              <w:rPr>
-                <w:sz w:val="22"/>
-                <w:szCs w:val="22"/>
-              </w:rPr>
-              <w:t xml:space="preserve">line: </w:t>
-            </w:r>
-            <w:r>
-              <w:rPr>
-                <w:rFonts w:ascii="Courier New" w:hAnsi="Courier New"/>
-                <w:sz w:val="22"/>
-                <w:szCs w:val="22"/>
-              </w:rPr>
-              <w:t>4</w:t>
             </w:r>
           </w:p>
         </w:tc>
@@ -1350,7 +1282,6 @@
               </w:rPr>
               <w:t xml:space="preserve">Tests that </w:t>
             </w:r>
-            <w:proofErr w:type="spellStart"/>
             <w:r>
               <w:rPr>
                 <w:rFonts w:ascii="Courier New" w:hAnsi="Courier New"/>
@@ -1359,20 +1290,12 @@
               </w:rPr>
               <w:t>getNumBallots</w:t>
             </w:r>
-            <w:proofErr w:type="spellEnd"/>
-            <w:r>
-              <w:rPr>
-                <w:sz w:val="22"/>
-                <w:szCs w:val="22"/>
-              </w:rPr>
-              <w:t xml:space="preserve"> returns </w:t>
-            </w:r>
-            <w:r>
-              <w:rPr>
-                <w:sz w:val="22"/>
-                <w:szCs w:val="22"/>
-              </w:rPr>
-              <w:t>the number of ballots that was parsed</w:t>
+            <w:r>
+              <w:rPr>
+                <w:sz w:val="22"/>
+                <w:szCs w:val="22"/>
+              </w:rPr>
+              <w:t xml:space="preserve"> returns the number of ballots that was parsed</w:t>
             </w:r>
           </w:p>
         </w:tc>
